--- a/MetricTask/DOCUMENTATION.docx
+++ b/MetricTask/DOCUMENTATION.docx
@@ -98,13 +98,11 @@
         <w:spacing w:after="0"/>
         <w:rPr>
           <w:rFonts w:ascii="Arial" w:hAnsi="Arial" w:cs="Arial"/>
-          <w:lang w:val="pt-BR"/>
         </w:rPr>
       </w:pPr>
       <w:r>
         <w:rPr>
           <w:rFonts w:ascii="Arial" w:hAnsi="Arial" w:cs="Arial"/>
-          <w:lang w:val="pt-BR"/>
         </w:rPr>
         <w:t>Laerte de Mesquita Mello Neto</w:t>
       </w:r>
@@ -112,9 +110,6 @@
     <w:p>
       <w:pPr>
         <w:spacing w:after="0"/>
-        <w:rPr>
-          <w:lang w:val="pt-BR"/>
-        </w:rPr>
       </w:pPr>
     </w:p>
     <w:p>
@@ -234,7 +229,6 @@
       <w:r>
         <w:rPr>
           <w:b/>
-          <w:lang w:val="pt-BR"/>
         </w:rPr>
         <w:t>Y file</w:t>
       </w:r>
@@ -264,9 +258,33 @@
     <w:p>
       <w:pPr>
         <w:spacing w:after="0"/>
-      </w:pPr>
-      <w:r>
-        <w:t xml:space="preserve">For each metric, all the jobs that contain that metric were considered done by 10 users (randomly generated): </w:t>
+        <w:rPr>
+          <w:u w:val="single"/>
+        </w:rPr>
+      </w:pPr>
+      <w:r>
+        <w:t xml:space="preserve">For each </w:t>
+      </w:r>
+      <w:r>
+        <w:t>job</w:t>
+      </w:r>
+      <w:r>
+        <w:t xml:space="preserve">, all the jobs that contain that metric were considered </w:t>
+      </w:r>
+      <w:r>
+        <w:t>done</w:t>
+      </w:r>
+      <w:r>
+        <w:t xml:space="preserve"> from at least</w:t>
+      </w:r>
+      <w:r>
+        <w:t xml:space="preserve"> 10 users (randomly generated)</w:t>
+      </w:r>
+      <w:r>
+        <w:t xml:space="preserve"> with the following scale</w:t>
+      </w:r>
+      <w:r>
+        <w:t xml:space="preserve">: </w:t>
       </w:r>
     </w:p>
     <w:p>
@@ -278,7 +296,10 @@
       </w:r>
       <w:r>
         <w:tab/>
-        <w:t>4 users had ratings 8-10</w:t>
+        <w:t>ratings 8-10</w:t>
+      </w:r>
+      <w:r>
+        <w:t xml:space="preserve"> = Good</w:t>
       </w:r>
     </w:p>
     <w:p>
@@ -290,19 +311,28 @@
       </w:r>
       <w:r>
         <w:tab/>
-        <w:t>4 users had ratings 5-7</w:t>
-      </w:r>
-    </w:p>
-    <w:p>
-      <w:pPr>
-        <w:spacing w:after="0"/>
+        <w:t>ratings 5-7</w:t>
+      </w:r>
+      <w:r>
+        <w:t xml:space="preserve"> = Ok</w:t>
+      </w:r>
+    </w:p>
+    <w:p>
+      <w:pPr>
+        <w:spacing w:after="0"/>
+        <w:rPr>
+          <w:u w:val="single"/>
+        </w:rPr>
       </w:pPr>
       <w:r>
         <w:tab/>
       </w:r>
       <w:r>
         <w:tab/>
-        <w:t>2 users had rating 1-4</w:t>
+        <w:t>rating 1-4</w:t>
+      </w:r>
+      <w:r>
+        <w:t xml:space="preserve"> = Bad</w:t>
       </w:r>
     </w:p>
     <w:p>
@@ -478,32 +508,38 @@
         <w:spacing w:after="0"/>
       </w:pPr>
       <w:r>
-        <w:t xml:space="preserve">Actually this file contains 100 </w:t>
-      </w:r>
-      <w:r>
-        <w:t>users profile</w:t>
-      </w:r>
-      <w:r>
-        <w:t xml:space="preserve"> </w:t>
-      </w:r>
-      <w:r>
-        <w:t xml:space="preserve">(100 </w:t>
+        <w:t xml:space="preserve">Actually this file contains 100 users profile (100 </w:t>
       </w:r>
       <w:proofErr w:type="spellStart"/>
-      <w:proofErr w:type="gramStart"/>
-      <w:r>
-        <w:t>user</w:t>
-      </w:r>
-      <w:proofErr w:type="gramEnd"/>
-      <w:r>
-        <w:t>_name</w:t>
+      <w:r>
+        <w:t>user_name</w:t>
       </w:r>
       <w:proofErr w:type="spellEnd"/>
       <w:r>
-        <w:t>, 100 self rating)</w:t>
+        <w:t xml:space="preserve">, 100 </w:t>
+      </w:r>
+      <w:proofErr w:type="spellStart"/>
+      <w:r>
+        <w:t xml:space="preserve">self </w:t>
+      </w:r>
+      <w:r>
+        <w:rPr>
+          <w:u w:val="single"/>
+        </w:rPr>
+        <w:t>r</w:t>
       </w:r>
       <w:bookmarkStart w:id="0" w:name="_GoBack"/>
       <w:bookmarkEnd w:id="0"/>
+      <w:r>
+        <w:rPr>
+          <w:u w:val="single"/>
+        </w:rPr>
+        <w:t>ating</w:t>
+      </w:r>
+      <w:proofErr w:type="spellEnd"/>
+      <w:r>
+        <w:t>)</w:t>
+      </w:r>
     </w:p>
     <w:sectPr>
       <w:pgSz w:w="12240" w:h="15840"/>

--- a/MetricTask/DOCUMENTATION.docx
+++ b/MetricTask/DOCUMENTATION.docx
@@ -380,12 +380,7 @@
         <w:t>,</w:t>
       </w:r>
       <w:r>
-        <w:t xml:space="preserve"> with the followi</w:t>
-      </w:r>
-      <w:bookmarkStart w:id="0" w:name="_GoBack"/>
-      <w:bookmarkEnd w:id="0"/>
-      <w:r>
-        <w:t>ng scale</w:t>
+        <w:t xml:space="preserve"> with the following scale</w:t>
       </w:r>
       <w:r>
         <w:t xml:space="preserve">: </w:t>
@@ -538,12 +533,10 @@
         <w:t>When Y[</w:t>
       </w:r>
       <w:proofErr w:type="spellStart"/>
-      <w:proofErr w:type="gramStart"/>
       <w:r>
         <w:t>I,j</w:t>
       </w:r>
       <w:proofErr w:type="spellEnd"/>
-      <w:proofErr w:type="gramEnd"/>
       <w:r>
         <w:t>] != 0</w:t>
       </w:r>
@@ -558,12 +551,10 @@
         <w:t xml:space="preserve">             R[</w:t>
       </w:r>
       <w:proofErr w:type="spellStart"/>
-      <w:proofErr w:type="gramStart"/>
       <w:r>
         <w:t>I,j</w:t>
       </w:r>
       <w:proofErr w:type="spellEnd"/>
-      <w:proofErr w:type="gramEnd"/>
       <w:r>
         <w:t>] = 1</w:t>
       </w:r>
@@ -581,12 +572,10 @@
         <w:t>R[</w:t>
       </w:r>
       <w:proofErr w:type="spellStart"/>
-      <w:proofErr w:type="gramStart"/>
       <w:r>
         <w:t>I,j</w:t>
       </w:r>
       <w:proofErr w:type="spellEnd"/>
-      <w:proofErr w:type="gramEnd"/>
       <w:r>
         <w:t>] = 0</w:t>
       </w:r>
@@ -681,13 +670,8 @@
         <w:t xml:space="preserve"> this file contains 100 users profile (100 </w:t>
       </w:r>
       <w:proofErr w:type="spellStart"/>
-      <w:proofErr w:type="gramStart"/>
-      <w:r>
-        <w:t>user</w:t>
-      </w:r>
-      <w:proofErr w:type="gramEnd"/>
-      <w:r>
-        <w:t>_name</w:t>
+      <w:r>
+        <w:t>user_name</w:t>
       </w:r>
       <w:proofErr w:type="spellEnd"/>
       <w:r>
@@ -724,6 +708,10 @@
       <w:r>
         <w:t xml:space="preserve">it is not important for this experiment, but it is needed for the recommender system. </w:t>
       </w:r>
+    </w:p>
+    <w:p>
+      <w:bookmarkStart w:id="0" w:name="_GoBack"/>
+      <w:bookmarkEnd w:id="0"/>
     </w:p>
     <w:sectPr>
       <w:pgSz w:w="12240" w:h="15840"/>

--- a/MetricTask/DOCUMENTATION.docx
+++ b/MetricTask/DOCUMENTATION.docx
@@ -28,6 +28,7 @@
     <w:p>
       <w:pPr>
         <w:spacing w:after="0"/>
+        <w:ind w:firstLine="720"/>
         <w:jc w:val="both"/>
         <w:rPr>
           <w:lang w:val="pt-BR"/>
@@ -37,44 +38,6 @@
     <w:p>
       <w:pPr>
         <w:spacing w:after="0"/>
-        <w:jc w:val="both"/>
-        <w:rPr>
-          <w:rFonts w:ascii="Arial" w:hAnsi="Arial" w:cs="Arial"/>
-          <w:lang w:val="pt-BR"/>
-        </w:rPr>
-      </w:pPr>
-      <w:r>
-        <w:rPr>
-          <w:rFonts w:ascii="Arial" w:hAnsi="Arial" w:cs="Arial"/>
-          <w:lang w:val="pt-BR"/>
-        </w:rPr>
-        <w:t>Laerte de Mesquita Mello Neto</w:t>
-      </w:r>
-    </w:p>
-    <w:p>
-      <w:pPr>
-        <w:spacing w:after="0"/>
-        <w:jc w:val="both"/>
-        <w:rPr>
-          <w:rFonts w:ascii="Arial" w:hAnsi="Arial" w:cs="Arial"/>
-        </w:rPr>
-      </w:pPr>
-      <w:r>
-        <w:rPr>
-          <w:rFonts w:ascii="Arial" w:hAnsi="Arial" w:cs="Arial"/>
-        </w:rPr>
-        <w:t>Larissa Camila Ferreira da Silva</w:t>
-      </w:r>
-    </w:p>
-    <w:p>
-      <w:pPr>
-        <w:spacing w:after="0"/>
-        <w:jc w:val="both"/>
-      </w:pPr>
-    </w:p>
-    <w:p>
-      <w:pPr>
-        <w:spacing w:after="0"/>
         <w:ind w:firstLine="720"/>
         <w:jc w:val="both"/>
       </w:pPr>
@@ -89,19 +52,23 @@
         <w:jc w:val="both"/>
       </w:pPr>
       <w:r>
-        <w:t>This program generates the X, Y, R, job_names, and user_table files</w:t>
-      </w:r>
-      <w:r>
-        <w:t xml:space="preserve"> that are going to be used</w:t>
-      </w:r>
-      <w:r>
-        <w:t xml:space="preserve"> as inputs</w:t>
-      </w:r>
-      <w:r>
-        <w:t xml:space="preserve"> in the new recommended program called TestBed2</w:t>
-      </w:r>
-      <w:r>
-        <w:t>.</w:t>
+        <w:t xml:space="preserve">This program generates the X, Y, R, </w:t>
+      </w:r>
+      <w:proofErr w:type="spellStart"/>
+      <w:r>
+        <w:t>job_names</w:t>
+      </w:r>
+      <w:proofErr w:type="spellEnd"/>
+      <w:r>
+        <w:t xml:space="preserve">, and </w:t>
+      </w:r>
+      <w:proofErr w:type="spellStart"/>
+      <w:r>
+        <w:t>user_table</w:t>
+      </w:r>
+      <w:proofErr w:type="spellEnd"/>
+      <w:r>
+        <w:t xml:space="preserve"> files that are going to be used as inputs in the new recommended program called TestBed2.</w:t>
       </w:r>
     </w:p>
     <w:p>
@@ -132,48 +99,15 @@
         <w:jc w:val="both"/>
       </w:pPr>
       <w:r>
-        <w:t>Tasks</w:t>
-      </w:r>
-      <w:r>
-        <w:t xml:space="preserve"> X Metrics (</w:t>
-      </w:r>
-      <w:r>
-        <w:t xml:space="preserve">Tasks </w:t>
-      </w:r>
-      <w:r>
-        <w:t>from</w:t>
-      </w:r>
-      <w:r>
-        <w:t xml:space="preserve"> </w:t>
-      </w:r>
-      <w:r>
-        <w:t>amazon</w:t>
-      </w:r>
-      <w:r>
-        <w:t>, microworkers, and upwork)</w:t>
-      </w:r>
-      <w:r>
-        <w:t xml:space="preserve"> (</w:t>
-      </w:r>
-      <w:r>
-        <w:t>actual size</w:t>
-      </w:r>
-      <w:r>
-        <w:t xml:space="preserve">: 100 X </w:t>
-      </w:r>
-      <w:r>
-        <w:t>50</w:t>
-      </w:r>
-      <w:r>
-        <w:t>)</w:t>
-      </w:r>
-    </w:p>
-    <w:p>
-      <w:pPr>
-        <w:pStyle w:val="ListParagraph"/>
+        <w:t>Tasks X Metrics (Tasks from amazon, microworkers, and upwork) (actual size: 100 X 50)</w:t>
+      </w:r>
+    </w:p>
+    <w:p>
+      <w:pPr>
+        <w:pStyle w:val="PargrafodaLista"/>
         <w:numPr>
           <w:ilvl w:val="0"/>
-          <w:numId w:val="1"/>
+          <w:numId w:val="2"/>
         </w:numPr>
         <w:spacing w:after="0"/>
         <w:jc w:val="both"/>
@@ -182,18 +116,15 @@
         </w:rPr>
       </w:pPr>
       <w:r>
-        <w:t>The lines represent the t</w:t>
-      </w:r>
-      <w:r>
-        <w:t>asks (jobs) that are stored in the database.</w:t>
-      </w:r>
-    </w:p>
-    <w:p>
-      <w:pPr>
-        <w:pStyle w:val="ListParagraph"/>
+        <w:t>The lines represent the tasks (jobs) that are stored in the database.</w:t>
+      </w:r>
+    </w:p>
+    <w:p>
+      <w:pPr>
+        <w:pStyle w:val="PargrafodaLista"/>
         <w:numPr>
           <w:ilvl w:val="0"/>
-          <w:numId w:val="1"/>
+          <w:numId w:val="2"/>
         </w:numPr>
         <w:spacing w:after="0"/>
         <w:jc w:val="both"/>
@@ -232,24 +163,15 @@
         <w:jc w:val="both"/>
       </w:pPr>
       <w:r>
-        <w:t>Tasks</w:t>
-      </w:r>
-      <w:r>
-        <w:t xml:space="preserve"> X Users</w:t>
-      </w:r>
-      <w:r>
-        <w:t xml:space="preserve"> (actual size: 100 X 100)</w:t>
-      </w:r>
-      <w:r>
-        <w:t xml:space="preserve"> </w:t>
-      </w:r>
-    </w:p>
-    <w:p>
-      <w:pPr>
-        <w:pStyle w:val="ListParagraph"/>
+        <w:t xml:space="preserve">Tasks X Users (actual size: 100 X 100) </w:t>
+      </w:r>
+    </w:p>
+    <w:p>
+      <w:pPr>
+        <w:pStyle w:val="PargrafodaLista"/>
         <w:numPr>
           <w:ilvl w:val="0"/>
-          <w:numId w:val="1"/>
+          <w:numId w:val="2"/>
         </w:numPr>
         <w:spacing w:after="0"/>
         <w:jc w:val="both"/>
@@ -258,18 +180,15 @@
         </w:rPr>
       </w:pPr>
       <w:r>
-        <w:t>The lines represent the t</w:t>
-      </w:r>
-      <w:r>
-        <w:t>asks (jobs) that are stored in the database.</w:t>
-      </w:r>
-    </w:p>
-    <w:p>
-      <w:pPr>
-        <w:pStyle w:val="ListParagraph"/>
+        <w:t>The lines represent the tasks (jobs) that are stored in the database.</w:t>
+      </w:r>
+    </w:p>
+    <w:p>
+      <w:pPr>
+        <w:pStyle w:val="PargrafodaLista"/>
         <w:numPr>
           <w:ilvl w:val="0"/>
-          <w:numId w:val="1"/>
+          <w:numId w:val="2"/>
         </w:numPr>
         <w:spacing w:after="0"/>
         <w:jc w:val="both"/>
@@ -301,73 +220,7 @@
         </w:rPr>
       </w:pPr>
       <w:r>
-        <w:t>For each task</w:t>
-      </w:r>
-      <w:r>
-        <w:t xml:space="preserve">, </w:t>
-      </w:r>
-      <w:r>
-        <w:t>all</w:t>
-      </w:r>
-      <w:r>
-        <w:t xml:space="preserve"> the </w:t>
-      </w:r>
-      <w:r>
-        <w:t>tasks</w:t>
-      </w:r>
-      <w:r>
-        <w:t xml:space="preserve"> that contain</w:t>
-      </w:r>
-      <w:r>
-        <w:t>s</w:t>
-      </w:r>
-      <w:r>
-        <w:t xml:space="preserve"> specifics</w:t>
-      </w:r>
-      <w:r>
-        <w:t xml:space="preserve"> metric</w:t>
-      </w:r>
-      <w:r>
-        <w:t>s</w:t>
-      </w:r>
-      <w:r>
-        <w:t xml:space="preserve"> were considered </w:t>
-      </w:r>
-      <w:r>
-        <w:t>done</w:t>
-      </w:r>
-      <w:r>
-        <w:t xml:space="preserve"> for</w:t>
-      </w:r>
-      <w:r>
-        <w:t xml:space="preserve"> at least</w:t>
-      </w:r>
-      <w:r>
-        <w:t xml:space="preserve"> 10 </w:t>
-      </w:r>
-      <w:r>
-        <w:t>employees</w:t>
-      </w:r>
-      <w:r>
-        <w:t xml:space="preserve"> (randomly generated)</w:t>
-      </w:r>
-      <w:r>
-        <w:t xml:space="preserve"> until a quarter of the total amount of </w:t>
-      </w:r>
-      <w:r>
-        <w:t>employees</w:t>
-      </w:r>
-      <w:r>
-        <w:t xml:space="preserve"> in the crowd</w:t>
-      </w:r>
-      <w:r>
-        <w:t>,</w:t>
-      </w:r>
-      <w:r>
-        <w:t xml:space="preserve"> with the following scale</w:t>
-      </w:r>
-      <w:r>
-        <w:t xml:space="preserve">: </w:t>
+        <w:t xml:space="preserve">For each task, all the tasks that contains specifics metrics were considered done for at least 10 employees (randomly generated) until a quarter of the total amount of employees in the crowd, with the following scale: </w:t>
       </w:r>
     </w:p>
     <w:p>
@@ -380,22 +233,7 @@
       </w:r>
       <w:r>
         <w:tab/>
-        <w:t>ratings 8-10</w:t>
-      </w:r>
-      <w:r>
-        <w:t xml:space="preserve"> = </w:t>
-      </w:r>
-      <w:r>
-        <w:t>Considered a g</w:t>
-      </w:r>
-      <w:r>
-        <w:t>ood</w:t>
-      </w:r>
-      <w:r>
-        <w:t xml:space="preserve"> </w:t>
-      </w:r>
-      <w:r>
-        <w:t>employee for a task</w:t>
+        <w:t>ratings 8-10 = Considered a good employee for a task</w:t>
       </w:r>
     </w:p>
     <w:p>
@@ -408,13 +246,7 @@
       </w:r>
       <w:r>
         <w:tab/>
-        <w:t>ratings 5-7</w:t>
-      </w:r>
-      <w:r>
-        <w:t xml:space="preserve"> = </w:t>
-      </w:r>
-      <w:r>
-        <w:t>Considered an ok employee for a task</w:t>
+        <w:t>ratings 5-7 = Considered an ok employee for a task</w:t>
       </w:r>
     </w:p>
     <w:p>
@@ -430,39 +262,35 @@
       </w:r>
       <w:r>
         <w:tab/>
-        <w:t>rating 1-4</w:t>
-      </w:r>
-      <w:r>
-        <w:t xml:space="preserve"> = </w:t>
-      </w:r>
-      <w:r>
-        <w:t>Considered a bad employee for a task</w:t>
-      </w:r>
-    </w:p>
-    <w:p>
-      <w:pPr>
-        <w:spacing w:after="0"/>
-        <w:jc w:val="both"/>
-      </w:pPr>
-    </w:p>
-    <w:p>
-      <w:pPr>
-        <w:pStyle w:val="ListParagraph"/>
+        <w:t>rating 1-4 = Considered a bad employee for a task</w:t>
+      </w:r>
+    </w:p>
+    <w:p>
+      <w:pPr>
+        <w:spacing w:after="0"/>
+        <w:jc w:val="both"/>
+      </w:pPr>
+    </w:p>
+    <w:p>
+      <w:pPr>
+        <w:pStyle w:val="PargrafodaLista"/>
         <w:numPr>
           <w:ilvl w:val="0"/>
-          <w:numId w:val="1"/>
+          <w:numId w:val="2"/>
         </w:numPr>
         <w:spacing w:after="0"/>
         <w:jc w:val="both"/>
       </w:pPr>
       <w:r>
-        <w:t>The rating in the Y matrix is 0 if the jo</w:t>
-      </w:r>
-      <w:r>
-        <w:t>b was not done by an u</w:t>
-      </w:r>
-      <w:r>
-        <w:t xml:space="preserve">ser. </w:t>
+        <w:t xml:space="preserve">The rating in the Y matrix is 0 if the job was not done by </w:t>
+      </w:r>
+      <w:proofErr w:type="gramStart"/>
+      <w:r>
+        <w:t>an</w:t>
+      </w:r>
+      <w:proofErr w:type="gramEnd"/>
+      <w:r>
+        <w:t xml:space="preserve"> user. </w:t>
       </w:r>
     </w:p>
     <w:p>
@@ -493,10 +321,7 @@
         <w:jc w:val="both"/>
       </w:pPr>
       <w:r>
-        <w:t>Tasks</w:t>
-      </w:r>
-      <w:r>
-        <w:t xml:space="preserve"> X Users (actual size: 100 X 100)</w:t>
+        <w:t>Tasks X Users (actual size: 100 X 100)</w:t>
       </w:r>
     </w:p>
     <w:p>
@@ -506,7 +331,17 @@
         <w:jc w:val="both"/>
       </w:pPr>
       <w:r>
-        <w:t>When Y[I,j] != 0</w:t>
+        <w:t>When Y[</w:t>
+      </w:r>
+      <w:proofErr w:type="spellStart"/>
+      <w:proofErr w:type="gramStart"/>
+      <w:r>
+        <w:t>I,j</w:t>
+      </w:r>
+      <w:proofErr w:type="spellEnd"/>
+      <w:proofErr w:type="gramEnd"/>
+      <w:r>
+        <w:t>] != 0</w:t>
       </w:r>
     </w:p>
     <w:p>
@@ -516,7 +351,17 @@
         <w:jc w:val="both"/>
       </w:pPr>
       <w:r>
-        <w:t xml:space="preserve">             R[I,j] = 1</w:t>
+        <w:t xml:space="preserve">             R[</w:t>
+      </w:r>
+      <w:proofErr w:type="spellStart"/>
+      <w:proofErr w:type="gramStart"/>
+      <w:r>
+        <w:t>I,j</w:t>
+      </w:r>
+      <w:proofErr w:type="spellEnd"/>
+      <w:proofErr w:type="gramEnd"/>
+      <w:r>
+        <w:t>] = 1</w:t>
       </w:r>
     </w:p>
     <w:p>
@@ -526,32 +371,41 @@
         <w:jc w:val="both"/>
       </w:pPr>
       <w:r>
-        <w:t xml:space="preserve">Otherwise </w:t>
-      </w:r>
-      <w:r>
-        <w:t>R[I,j] = 0</w:t>
-      </w:r>
-    </w:p>
-    <w:p>
-      <w:pPr>
-        <w:spacing w:after="0"/>
-        <w:jc w:val="both"/>
-      </w:pPr>
-    </w:p>
-    <w:p>
-      <w:pPr>
-        <w:spacing w:after="0"/>
-        <w:jc w:val="both"/>
-        <w:rPr>
-          <w:b/>
-        </w:rPr>
-      </w:pPr>
+        <w:t>Otherwise R[</w:t>
+      </w:r>
+      <w:proofErr w:type="spellStart"/>
+      <w:proofErr w:type="gramStart"/>
+      <w:r>
+        <w:t>I,j</w:t>
+      </w:r>
+      <w:proofErr w:type="spellEnd"/>
+      <w:proofErr w:type="gramEnd"/>
+      <w:r>
+        <w:t>] = 0</w:t>
+      </w:r>
+    </w:p>
+    <w:p>
+      <w:pPr>
+        <w:spacing w:after="0"/>
+        <w:jc w:val="both"/>
+      </w:pPr>
+    </w:p>
+    <w:p>
+      <w:pPr>
+        <w:spacing w:after="0"/>
+        <w:jc w:val="both"/>
+        <w:rPr>
+          <w:b/>
+        </w:rPr>
+      </w:pPr>
+      <w:proofErr w:type="spellStart"/>
       <w:r>
         <w:rPr>
           <w:b/>
         </w:rPr>
         <w:t>Job_names</w:t>
       </w:r>
+      <w:proofErr w:type="spellEnd"/>
       <w:r>
         <w:rPr>
           <w:b/>
@@ -566,37 +420,36 @@
         <w:jc w:val="both"/>
       </w:pPr>
       <w:r>
-        <w:t>Currently</w:t>
-      </w:r>
-      <w:r>
-        <w:t xml:space="preserve"> this file contains 100 job </w:t>
-      </w:r>
-      <w:r>
-        <w:t>names</w:t>
-      </w:r>
-      <w:r>
-        <w:t xml:space="preserve"> with random names </w:t>
-      </w:r>
-    </w:p>
-    <w:p>
-      <w:pPr>
-        <w:spacing w:after="0"/>
-        <w:jc w:val="both"/>
-      </w:pPr>
-    </w:p>
-    <w:p>
-      <w:pPr>
-        <w:spacing w:after="0"/>
-        <w:jc w:val="both"/>
-        <w:rPr>
-          <w:b/>
-        </w:rPr>
-      </w:pPr>
-      <w:r>
-        <w:rPr>
-          <w:b/>
-        </w:rPr>
-        <w:t>User_table file</w:t>
+        <w:t xml:space="preserve">Currently this file contains 100 job names with random names </w:t>
+      </w:r>
+    </w:p>
+    <w:p>
+      <w:pPr>
+        <w:spacing w:after="0"/>
+        <w:jc w:val="both"/>
+      </w:pPr>
+    </w:p>
+    <w:p>
+      <w:pPr>
+        <w:spacing w:after="0"/>
+        <w:jc w:val="both"/>
+        <w:rPr>
+          <w:b/>
+        </w:rPr>
+      </w:pPr>
+      <w:proofErr w:type="spellStart"/>
+      <w:r>
+        <w:rPr>
+          <w:b/>
+        </w:rPr>
+        <w:t>User_table</w:t>
+      </w:r>
+      <w:proofErr w:type="spellEnd"/>
+      <w:r>
+        <w:rPr>
+          <w:b/>
+        </w:rPr>
+        <w:t xml:space="preserve"> file</w:t>
       </w:r>
     </w:p>
     <w:p>
@@ -606,19 +459,86 @@
         <w:jc w:val="both"/>
       </w:pPr>
       <w:r>
-        <w:t>Currently</w:t>
-      </w:r>
-      <w:r>
-        <w:t xml:space="preserve"> this file contains 100 users profi</w:t>
-      </w:r>
-      <w:r>
-        <w:t>le (100 user_name)</w:t>
+        <w:t xml:space="preserve">Currently this file contains 100 users profile (100 </w:t>
+      </w:r>
+      <w:proofErr w:type="spellStart"/>
+      <w:proofErr w:type="gramStart"/>
+      <w:r>
+        <w:t>user</w:t>
+      </w:r>
+      <w:proofErr w:type="gramEnd"/>
+      <w:r>
+        <w:t>_name</w:t>
+      </w:r>
+      <w:proofErr w:type="spellEnd"/>
+      <w:r>
+        <w:t xml:space="preserve">) </w:t>
+      </w:r>
+    </w:p>
+    <w:p>
+      <w:pPr>
+        <w:spacing w:after="0"/>
+        <w:jc w:val="both"/>
+        <w:rPr>
+          <w:b/>
+        </w:rPr>
+      </w:pPr>
+    </w:p>
+    <w:p>
+      <w:pPr>
+        <w:spacing w:after="0"/>
+        <w:jc w:val="both"/>
+        <w:rPr>
+          <w:b/>
+        </w:rPr>
+      </w:pPr>
+      <w:r>
+        <w:rPr>
+          <w:b/>
+        </w:rPr>
+        <w:t>A</w:t>
+      </w:r>
+      <w:r>
+        <w:rPr>
+          <w:b/>
+        </w:rPr>
+        <w:t>verages</w:t>
+      </w:r>
+    </w:p>
+    <w:p>
+      <w:r>
+        <w:tab/>
+        <w:t>This file contains all the jobs that</w:t>
+      </w:r>
+      <w:r>
+        <w:t xml:space="preserve"> was done by all users</w:t>
+      </w:r>
+      <w:r>
+        <w:t xml:space="preserve"> with a grade by each job and with an average of all jobs for each user.  </w:t>
+      </w:r>
+    </w:p>
+    <w:p>
+      <w:pPr>
+        <w:spacing w:after="0"/>
+        <w:jc w:val="both"/>
+        <w:rPr>
+          <w:b/>
+        </w:rPr>
+      </w:pPr>
+      <w:r>
+        <w:rPr>
+          <w:b/>
+        </w:rPr>
+        <w:t>Ranks</w:t>
+      </w:r>
+    </w:p>
+    <w:p>
+      <w:r>
+        <w:tab/>
+        <w:t xml:space="preserve">This file contains the user rank according with the best averages in past jobs. </w:t>
       </w:r>
       <w:bookmarkStart w:id="0" w:name="_GoBack"/>
       <w:bookmarkEnd w:id="0"/>
-      <w:r>
-        <w:t xml:space="preserve"> </w:t>
-      </w:r>
     </w:p>
     <w:p/>
     <w:sectPr>
@@ -749,6 +669,18 @@
   <w:num w:numId="1">
     <w:abstractNumId w:val="0"/>
   </w:num>
+  <w:num w:numId="2">
+    <w:abstractNumId w:val="0"/>
+    <w:lvlOverride w:ilvl="0"/>
+    <w:lvlOverride w:ilvl="1"/>
+    <w:lvlOverride w:ilvl="2"/>
+    <w:lvlOverride w:ilvl="3"/>
+    <w:lvlOverride w:ilvl="4"/>
+    <w:lvlOverride w:ilvl="5"/>
+    <w:lvlOverride w:ilvl="6"/>
+    <w:lvlOverride w:ilvl="7"/>
+    <w:lvlOverride w:ilvl="8"/>
+  </w:num>
 </w:numbering>
 </file>
 
@@ -769,7 +701,7 @@
       </w:pPr>
     </w:pPrDefault>
   </w:docDefaults>
-  <w:latentStyles w:defLockedState="0" w:defUIPriority="99" w:defSemiHidden="0" w:defUnhideWhenUsed="0" w:defQFormat="0" w:count="373">
+  <w:latentStyles w:defLockedState="0" w:defUIPriority="99" w:defSemiHidden="0" w:defUnhideWhenUsed="0" w:defQFormat="0" w:count="372">
     <w:lsdException w:name="Normal" w:uiPriority="0" w:qFormat="1"/>
     <w:lsdException w:name="heading 1" w:uiPriority="9" w:qFormat="1"/>
     <w:lsdException w:name="heading 2" w:semiHidden="1" w:uiPriority="9" w:unhideWhenUsed="1" w:qFormat="1"/>
@@ -875,6 +807,7 @@
     <w:lsdException w:name="HTML Sample" w:semiHidden="1" w:unhideWhenUsed="1"/>
     <w:lsdException w:name="HTML Typewriter" w:semiHidden="1" w:unhideWhenUsed="1"/>
     <w:lsdException w:name="HTML Variable" w:semiHidden="1" w:unhideWhenUsed="1"/>
+    <w:lsdException w:name="Normal Table" w:semiHidden="1" w:unhideWhenUsed="1"/>
     <w:lsdException w:name="annotation subject" w:semiHidden="1" w:unhideWhenUsed="1"/>
     <w:lsdException w:name="No List" w:semiHidden="1" w:unhideWhenUsed="1"/>
     <w:lsdException w:name="Outline List 1" w:semiHidden="1" w:unhideWhenUsed="1"/>
@@ -921,8 +854,10 @@
     <w:lsdException w:name="Table Subtle 2" w:semiHidden="1" w:unhideWhenUsed="1"/>
     <w:lsdException w:name="Table Web 1" w:semiHidden="1" w:unhideWhenUsed="1"/>
     <w:lsdException w:name="Table Web 2" w:semiHidden="1" w:unhideWhenUsed="1"/>
+    <w:lsdException w:name="Table Web 3" w:semiHidden="1" w:unhideWhenUsed="1"/>
     <w:lsdException w:name="Balloon Text" w:semiHidden="1" w:unhideWhenUsed="1"/>
     <w:lsdException w:name="Table Grid" w:uiPriority="39"/>
+    <w:lsdException w:name="Table Theme" w:semiHidden="1" w:unhideWhenUsed="1"/>
     <w:lsdException w:name="Placeholder Text" w:semiHidden="1"/>
     <w:lsdException w:name="No Spacing" w:uiPriority="1" w:qFormat="1"/>
     <w:lsdException w:name="Light Shading" w:uiPriority="60"/>
@@ -1139,19 +1074,22 @@
     <w:lsdException w:name="List Table 6 Colorful Accent 6" w:uiPriority="51"/>
     <w:lsdException w:name="List Table 7 Colorful Accent 6" w:uiPriority="52"/>
     <w:lsdException w:name="Mention" w:semiHidden="1" w:unhideWhenUsed="1"/>
-    <w:lsdException w:name="Smart Hyperlink" w:semiHidden="1" w:unhideWhenUsed="1"/>
   </w:latentStyles>
   <w:style w:type="paragraph" w:default="1" w:styleId="Normal">
     <w:name w:val="Normal"/>
     <w:qFormat/>
+    <w:rsid w:val="00EB0E75"/>
+    <w:pPr>
+      <w:spacing w:line="256" w:lineRule="auto"/>
+    </w:pPr>
   </w:style>
-  <w:style w:type="character" w:default="1" w:styleId="DefaultParagraphFont">
+  <w:style w:type="character" w:default="1" w:styleId="Fontepargpadro">
     <w:name w:val="Default Paragraph Font"/>
     <w:uiPriority w:val="1"/>
     <w:semiHidden/>
     <w:unhideWhenUsed/>
   </w:style>
-  <w:style w:type="table" w:default="1" w:styleId="TableNormal">
+  <w:style w:type="table" w:default="1" w:styleId="Tabelanormal">
     <w:name w:val="Normal Table"/>
     <w:uiPriority w:val="99"/>
     <w:semiHidden/>
@@ -1166,13 +1104,13 @@
       </w:tblCellMar>
     </w:tblPr>
   </w:style>
-  <w:style w:type="numbering" w:default="1" w:styleId="NoList">
+  <w:style w:type="numbering" w:default="1" w:styleId="Semlista">
     <w:name w:val="No List"/>
     <w:uiPriority w:val="99"/>
     <w:semiHidden/>
     <w:unhideWhenUsed/>
   </w:style>
-  <w:style w:type="paragraph" w:styleId="ListParagraph">
+  <w:style w:type="paragraph" w:styleId="PargrafodaLista">
     <w:name w:val="List Paragraph"/>
     <w:basedOn w:val="Normal"/>
     <w:uiPriority w:val="34"/>
